--- a/02 DISEÑO/tareas/TEMA 2/Tarea 2.2.docx
+++ b/02 DISEÑO/tareas/TEMA 2/Tarea 2.2.docx
@@ -217,7 +217,7 @@
           <w:u w:val="none"/>
           <w:lang w:val="es-US" w:eastAsia="zh-CN" w:bidi="hi-IN"/>
         </w:rPr>
-        <w:t>E-commerce: Mejorar la seguridad y la eficiencia de las transacciones en línea3.</w:t>
+        <w:t>E-commerce: Mejorar la seguridad y la eficiencia de las transacciones en línea3.</w:t>
       </w:r>
     </w:p>
     <w:p>
@@ -515,7 +515,15 @@
         </w:rPr>
       </w:pPr>
       <w:r>
-        <w:rPr/>
+        <w:rPr>
+          <w:rFonts w:eastAsia="NSimSun" w:cs="Lucida Sans"/>
+          <w:color w:val="auto"/>
+          <w:kern w:val="2"/>
+          <w:sz w:val="20"/>
+          <w:szCs w:val="20"/>
+          <w:u w:val="none"/>
+          <w:lang w:val="es-US" w:eastAsia="zh-CN" w:bidi="hi-IN"/>
+        </w:rPr>
       </w:r>
     </w:p>
     <w:sectPr>
@@ -973,7 +981,6 @@
     </w:lvl>
     <w:lvl w:ilvl="2">
       <w:start w:val="1"/>
-      <w:pStyle w:val="Heading3"/>
       <w:numFmt w:val="none"/>
       <w:suff w:val="nothing"/>
       <w:lvlText w:val=""/>
